--- a/Finding/Requirements/None Custom Models/Experiement - 5/Result for Prompt - 1.2/chatgpt.docx
+++ b/Finding/Requirements/None Custom Models/Experiement - 5/Result for Prompt - 1.2/chatgpt.docx
@@ -2,6 +2,2074 @@
 <file path=word/document.xml><?xml version="1.0" encoding="utf-8"?>
 <w:document xmlns:wpc="http://schemas.microsoft.com/office/word/2010/wordprocessingCanvas" xmlns:cx="http://schemas.microsoft.com/office/drawing/2014/chartex" xmlns:cx1="http://schemas.microsoft.com/office/drawing/2015/9/8/chartex" xmlns:cx2="http://schemas.microsoft.com/office/drawing/2015/10/21/chartex" xmlns:cx3="http://schemas.microsoft.com/office/drawing/2016/5/9/chartex" xmlns:cx4="http://schemas.microsoft.com/office/drawing/2016/5/10/chartex" xmlns:cx5="http://schemas.microsoft.com/office/drawing/2016/5/11/chartex" xmlns:cx6="http://schemas.microsoft.com/office/drawing/2016/5/12/chartex" xmlns:cx7="http://schemas.microsoft.com/office/drawing/2016/5/13/chartex" xmlns:cx8="http://schemas.microsoft.com/office/drawing/2016/5/14/chartex" xmlns:mc="http://schemas.openxmlformats.org/markup-compatibility/2006" xmlns:aink="http://schemas.microsoft.com/office/drawing/2016/ink" xmlns:am3d="http://schemas.microsoft.com/office/drawing/2017/model3d" xmlns:o="urn:schemas-microsoft-com:office:office" xmlns:oel="http://schemas.microsoft.com/office/2019/extlst" xmlns:r="http://schemas.openxmlformats.org/officeDocument/2006/relationships" xmlns:m="http://schemas.openxmlformats.org/officeDocument/2006/math" xmlns:v="urn:schemas-microsoft-com:vml" xmlns:wp14="http://schemas.microsoft.com/office/word/2010/wordprocessingDrawing" xmlns:wp="http://schemas.openxmlformats.org/drawingml/2006/wordprocessingDrawing" xmlns:w10="urn:schemas-microsoft-com:office:word" xmlns:w="http://schemas.openxmlformats.org/wordprocessingml/2006/main" xmlns:w14="http://schemas.microsoft.com/office/word/2010/wordml" xmlns:w15="http://schemas.microsoft.com/office/word/2012/wordml" xmlns:w16cex="http://schemas.microsoft.com/office/word/2018/wordml/cex" xmlns:w16cid="http://schemas.microsoft.com/office/word/2016/wordml/cid" xmlns:w16="http://schemas.microsoft.com/office/word/2018/wordml" xmlns:w16du="http://schemas.microsoft.com/office/word/2023/wordml/word16du" xmlns:w16sdtdh="http://schemas.microsoft.com/office/word/2020/wordml/sdtdatahash" xmlns:w16sdtfl="http://schemas.microsoft.com/office/word/2024/wordml/sdtformatlock" xmlns:w16se="http://schemas.microsoft.com/office/word/2015/wordml/symex" xmlns:wpg="http://schemas.microsoft.com/office/word/2010/wordprocessingGroup" xmlns:wpi="http://schemas.microsoft.com/office/word/2010/wordprocessingInk" xmlns:wne="http://schemas.microsoft.com/office/word/2006/wordml" xmlns:wps="http://schemas.microsoft.com/office/word/2010/wordprocessingShape" mc:Ignorable="w14 w15 w16se w16cid w16 w16cex w16sdtdh w16sdtfl w16du wp14">
   <w:body>
+    <w:p>
+      <w:pPr>
+        <w:rPr>
+          <w:rFonts w:ascii="Calibri" w:hAnsi="Calibri" w:cs="Calibri"/>
+          <w:b/>
+          <w:bCs/>
+        </w:rPr>
+      </w:pPr>
+      <w:r>
+        <w:rPr>
+          <w:rFonts w:ascii="Calibri" w:hAnsi="Calibri" w:cs="Calibri"/>
+          <w:b/>
+          <w:bCs/>
+        </w:rPr>
+        <w:t>1. Functional Requirements (FRs)</w:t>
+      </w:r>
+    </w:p>
+    <w:tbl>
+      <w:tblPr>
+        <w:tblW w:w="0" w:type="auto"/>
+        <w:tblCellSpacing w:w="15" w:type="dxa"/>
+        <w:tblCellMar>
+          <w:top w:w="15" w:type="dxa"/>
+          <w:left w:w="15" w:type="dxa"/>
+          <w:bottom w:w="15" w:type="dxa"/>
+          <w:right w:w="15" w:type="dxa"/>
+        </w:tblCellMar>
+        <w:tblLook w:val="04A0" w:firstRow="1" w:lastRow="0" w:firstColumn="1" w:lastColumn="0" w:noHBand="0" w:noVBand="1"/>
+      </w:tblPr>
+      <w:tblGrid>
+        <w:gridCol w:w="439"/>
+        <w:gridCol w:w="1533"/>
+        <w:gridCol w:w="1215"/>
+        <w:gridCol w:w="1501"/>
+        <w:gridCol w:w="1590"/>
+        <w:gridCol w:w="1273"/>
+        <w:gridCol w:w="1809"/>
+      </w:tblGrid>
+      <w:tr>
+        <w:trPr>
+          <w:tblHeader/>
+          <w:tblCellSpacing w:w="15" w:type="dxa"/>
+        </w:trPr>
+        <w:tc>
+          <w:tcPr>
+            <w:tcW w:w="0" w:type="auto"/>
+            <w:vAlign w:val="center"/>
+            <w:hideMark/>
+          </w:tcPr>
+          <w:p>
+            <w:pPr>
+              <w:rPr>
+                <w:rFonts w:ascii="Calibri" w:hAnsi="Calibri" w:cs="Calibri"/>
+                <w:b/>
+                <w:bCs/>
+              </w:rPr>
+            </w:pPr>
+            <w:r>
+              <w:rPr>
+                <w:rFonts w:ascii="Calibri" w:hAnsi="Calibri" w:cs="Calibri"/>
+                <w:b/>
+                <w:bCs/>
+              </w:rPr>
+              <w:t>ID</w:t>
+            </w:r>
+          </w:p>
+        </w:tc>
+        <w:tc>
+          <w:tcPr>
+            <w:tcW w:w="0" w:type="auto"/>
+            <w:vAlign w:val="center"/>
+            <w:hideMark/>
+          </w:tcPr>
+          <w:p>
+            <w:pPr>
+              <w:rPr>
+                <w:rFonts w:ascii="Calibri" w:hAnsi="Calibri" w:cs="Calibri"/>
+                <w:b/>
+                <w:bCs/>
+              </w:rPr>
+            </w:pPr>
+            <w:r>
+              <w:rPr>
+                <w:rFonts w:ascii="Calibri" w:hAnsi="Calibri" w:cs="Calibri"/>
+                <w:b/>
+                <w:bCs/>
+              </w:rPr>
+              <w:t>Description</w:t>
+            </w:r>
+          </w:p>
+        </w:tc>
+        <w:tc>
+          <w:tcPr>
+            <w:tcW w:w="0" w:type="auto"/>
+            <w:vAlign w:val="center"/>
+            <w:hideMark/>
+          </w:tcPr>
+          <w:p>
+            <w:pPr>
+              <w:rPr>
+                <w:rFonts w:ascii="Calibri" w:hAnsi="Calibri" w:cs="Calibri"/>
+                <w:b/>
+                <w:bCs/>
+              </w:rPr>
+            </w:pPr>
+            <w:r>
+              <w:rPr>
+                <w:rFonts w:ascii="Calibri" w:hAnsi="Calibri" w:cs="Calibri"/>
+                <w:b/>
+                <w:bCs/>
+              </w:rPr>
+              <w:t>Actor</w:t>
+            </w:r>
+          </w:p>
+        </w:tc>
+        <w:tc>
+          <w:tcPr>
+            <w:tcW w:w="0" w:type="auto"/>
+            <w:vAlign w:val="center"/>
+            <w:hideMark/>
+          </w:tcPr>
+          <w:p>
+            <w:pPr>
+              <w:rPr>
+                <w:rFonts w:ascii="Calibri" w:hAnsi="Calibri" w:cs="Calibri"/>
+                <w:b/>
+                <w:bCs/>
+              </w:rPr>
+            </w:pPr>
+            <w:r>
+              <w:rPr>
+                <w:rFonts w:ascii="Calibri" w:hAnsi="Calibri" w:cs="Calibri"/>
+                <w:b/>
+                <w:bCs/>
+              </w:rPr>
+              <w:t>Preconditions</w:t>
+            </w:r>
+          </w:p>
+        </w:tc>
+        <w:tc>
+          <w:tcPr>
+            <w:tcW w:w="0" w:type="auto"/>
+            <w:vAlign w:val="center"/>
+            <w:hideMark/>
+          </w:tcPr>
+          <w:p>
+            <w:pPr>
+              <w:rPr>
+                <w:rFonts w:ascii="Calibri" w:hAnsi="Calibri" w:cs="Calibri"/>
+                <w:b/>
+                <w:bCs/>
+              </w:rPr>
+            </w:pPr>
+            <w:r>
+              <w:rPr>
+                <w:rFonts w:ascii="Calibri" w:hAnsi="Calibri" w:cs="Calibri"/>
+                <w:b/>
+                <w:bCs/>
+              </w:rPr>
+              <w:t>Postconditions</w:t>
+            </w:r>
+          </w:p>
+        </w:tc>
+        <w:tc>
+          <w:tcPr>
+            <w:tcW w:w="0" w:type="auto"/>
+            <w:vAlign w:val="center"/>
+            <w:hideMark/>
+          </w:tcPr>
+          <w:p>
+            <w:pPr>
+              <w:rPr>
+                <w:rFonts w:ascii="Calibri" w:hAnsi="Calibri" w:cs="Calibri"/>
+                <w:b/>
+                <w:bCs/>
+              </w:rPr>
+            </w:pPr>
+            <w:r>
+              <w:rPr>
+                <w:rFonts w:ascii="Calibri" w:hAnsi="Calibri" w:cs="Calibri"/>
+                <w:b/>
+                <w:bCs/>
+              </w:rPr>
+              <w:t>Steps</w:t>
+            </w:r>
+          </w:p>
+        </w:tc>
+        <w:tc>
+          <w:tcPr>
+            <w:tcW w:w="0" w:type="auto"/>
+            <w:vAlign w:val="center"/>
+            <w:hideMark/>
+          </w:tcPr>
+          <w:p>
+            <w:pPr>
+              <w:rPr>
+                <w:rFonts w:ascii="Calibri" w:hAnsi="Calibri" w:cs="Calibri"/>
+                <w:b/>
+                <w:bCs/>
+              </w:rPr>
+            </w:pPr>
+            <w:r>
+              <w:rPr>
+                <w:rFonts w:ascii="Calibri" w:hAnsi="Calibri" w:cs="Calibri"/>
+                <w:b/>
+                <w:bCs/>
+              </w:rPr>
+              <w:t>Traceability</w:t>
+            </w:r>
+          </w:p>
+        </w:tc>
+      </w:tr>
+      <w:tr>
+        <w:trPr>
+          <w:tblCellSpacing w:w="15" w:type="dxa"/>
+        </w:trPr>
+        <w:tc>
+          <w:tcPr>
+            <w:tcW w:w="0" w:type="auto"/>
+            <w:vAlign w:val="center"/>
+            <w:hideMark/>
+          </w:tcPr>
+          <w:p>
+            <w:pPr>
+              <w:rPr>
+                <w:rFonts w:ascii="Calibri" w:hAnsi="Calibri" w:cs="Calibri"/>
+              </w:rPr>
+            </w:pPr>
+            <w:r>
+              <w:rPr>
+                <w:rFonts w:ascii="Calibri" w:hAnsi="Calibri" w:cs="Calibri"/>
+              </w:rPr>
+              <w:t>UC-01</w:t>
+            </w:r>
+          </w:p>
+        </w:tc>
+        <w:tc>
+          <w:tcPr>
+            <w:tcW w:w="0" w:type="auto"/>
+            <w:vAlign w:val="center"/>
+            <w:hideMark/>
+          </w:tcPr>
+          <w:p>
+            <w:pPr>
+              <w:rPr>
+                <w:rFonts w:ascii="Calibri" w:hAnsi="Calibri" w:cs="Calibri"/>
+              </w:rPr>
+            </w:pPr>
+            <w:r>
+              <w:rPr>
+                <w:rFonts w:ascii="Calibri" w:hAnsi="Calibri" w:cs="Calibri"/>
+              </w:rPr>
+              <w:t>View Items</w:t>
+            </w:r>
+          </w:p>
+        </w:tc>
+        <w:tc>
+          <w:tcPr>
+            <w:tcW w:w="0" w:type="auto"/>
+            <w:vAlign w:val="center"/>
+            <w:hideMark/>
+          </w:tcPr>
+          <w:p>
+            <w:pPr>
+              <w:rPr>
+                <w:rFonts w:ascii="Calibri" w:hAnsi="Calibri" w:cs="Calibri"/>
+              </w:rPr>
+            </w:pPr>
+            <w:r>
+              <w:rPr>
+                <w:rFonts w:ascii="Calibri" w:hAnsi="Calibri" w:cs="Calibri"/>
+              </w:rPr>
+              <w:t>Web Customer, Registered Customer, New Customer</w:t>
+            </w:r>
+          </w:p>
+        </w:tc>
+        <w:tc>
+          <w:tcPr>
+            <w:tcW w:w="0" w:type="auto"/>
+            <w:vAlign w:val="center"/>
+            <w:hideMark/>
+          </w:tcPr>
+          <w:p>
+            <w:pPr>
+              <w:rPr>
+                <w:rFonts w:ascii="Calibri" w:hAnsi="Calibri" w:cs="Calibri"/>
+              </w:rPr>
+            </w:pPr>
+            <w:r>
+              <w:rPr>
+                <w:rFonts w:ascii="Calibri" w:hAnsi="Calibri" w:cs="Calibri"/>
+              </w:rPr>
+              <w:t>None</w:t>
+            </w:r>
+          </w:p>
+        </w:tc>
+        <w:tc>
+          <w:tcPr>
+            <w:tcW w:w="0" w:type="auto"/>
+            <w:vAlign w:val="center"/>
+            <w:hideMark/>
+          </w:tcPr>
+          <w:p>
+            <w:pPr>
+              <w:rPr>
+                <w:rFonts w:ascii="Calibri" w:hAnsi="Calibri" w:cs="Calibri"/>
+              </w:rPr>
+            </w:pPr>
+            <w:r>
+              <w:rPr>
+                <w:rFonts w:ascii="Calibri" w:hAnsi="Calibri" w:cs="Calibri"/>
+              </w:rPr>
+              <w:t>Items displayed on the system</w:t>
+            </w:r>
+          </w:p>
+        </w:tc>
+        <w:tc>
+          <w:tcPr>
+            <w:tcW w:w="0" w:type="auto"/>
+            <w:vAlign w:val="center"/>
+            <w:hideMark/>
+          </w:tcPr>
+          <w:p>
+            <w:pPr>
+              <w:rPr>
+                <w:rFonts w:ascii="Calibri" w:hAnsi="Calibri" w:cs="Calibri"/>
+              </w:rPr>
+            </w:pPr>
+            <w:r>
+              <w:rPr>
+                <w:rFonts w:ascii="Calibri" w:hAnsi="Calibri" w:cs="Calibri"/>
+              </w:rPr>
+              <w:t xml:space="preserve">1. Access the online shopping platform. </w:t>
+            </w:r>
+            <w:r>
+              <w:rPr>
+                <w:rFonts w:ascii="Calibri" w:hAnsi="Calibri" w:cs="Calibri"/>
+              </w:rPr>
+              <w:br/>
+              <w:t>2. Browse items.</w:t>
+            </w:r>
+          </w:p>
+        </w:tc>
+        <w:tc>
+          <w:tcPr>
+            <w:tcW w:w="0" w:type="auto"/>
+            <w:vAlign w:val="center"/>
+            <w:hideMark/>
+          </w:tcPr>
+          <w:p>
+            <w:pPr>
+              <w:rPr>
+                <w:rFonts w:ascii="Calibri" w:hAnsi="Calibri" w:cs="Calibri"/>
+              </w:rPr>
+            </w:pPr>
+            <w:r>
+              <w:rPr>
+                <w:rFonts w:ascii="Calibri" w:hAnsi="Calibri" w:cs="Calibri"/>
+              </w:rPr>
+              <w:t>Derived from "View Items" use case</w:t>
+            </w:r>
+          </w:p>
+        </w:tc>
+      </w:tr>
+      <w:tr>
+        <w:trPr>
+          <w:tblCellSpacing w:w="15" w:type="dxa"/>
+        </w:trPr>
+        <w:tc>
+          <w:tcPr>
+            <w:tcW w:w="0" w:type="auto"/>
+            <w:vAlign w:val="center"/>
+            <w:hideMark/>
+          </w:tcPr>
+          <w:p>
+            <w:pPr>
+              <w:rPr>
+                <w:rFonts w:ascii="Calibri" w:hAnsi="Calibri" w:cs="Calibri"/>
+              </w:rPr>
+            </w:pPr>
+            <w:r>
+              <w:rPr>
+                <w:rFonts w:ascii="Calibri" w:hAnsi="Calibri" w:cs="Calibri"/>
+              </w:rPr>
+              <w:t>UC-02</w:t>
+            </w:r>
+          </w:p>
+        </w:tc>
+        <w:tc>
+          <w:tcPr>
+            <w:tcW w:w="0" w:type="auto"/>
+            <w:vAlign w:val="center"/>
+            <w:hideMark/>
+          </w:tcPr>
+          <w:p>
+            <w:pPr>
+              <w:rPr>
+                <w:rFonts w:ascii="Calibri" w:hAnsi="Calibri" w:cs="Calibri"/>
+              </w:rPr>
+            </w:pPr>
+            <w:r>
+              <w:rPr>
+                <w:rFonts w:ascii="Calibri" w:hAnsi="Calibri" w:cs="Calibri"/>
+              </w:rPr>
+              <w:t>Make Purchase</w:t>
+            </w:r>
+          </w:p>
+        </w:tc>
+        <w:tc>
+          <w:tcPr>
+            <w:tcW w:w="0" w:type="auto"/>
+            <w:vAlign w:val="center"/>
+            <w:hideMark/>
+          </w:tcPr>
+          <w:p>
+            <w:pPr>
+              <w:rPr>
+                <w:rFonts w:ascii="Calibri" w:hAnsi="Calibri" w:cs="Calibri"/>
+              </w:rPr>
+            </w:pPr>
+            <w:r>
+              <w:rPr>
+                <w:rFonts w:ascii="Calibri" w:hAnsi="Calibri" w:cs="Calibri"/>
+              </w:rPr>
+              <w:t>Registered Customer</w:t>
+            </w:r>
+          </w:p>
+        </w:tc>
+        <w:tc>
+          <w:tcPr>
+            <w:tcW w:w="0" w:type="auto"/>
+            <w:vAlign w:val="center"/>
+            <w:hideMark/>
+          </w:tcPr>
+          <w:p>
+            <w:pPr>
+              <w:rPr>
+                <w:rFonts w:ascii="Calibri" w:hAnsi="Calibri" w:cs="Calibri"/>
+              </w:rPr>
+            </w:pPr>
+            <w:r>
+              <w:rPr>
+                <w:rFonts w:ascii="Calibri" w:hAnsi="Calibri" w:cs="Calibri"/>
+              </w:rPr>
+              <w:t>Logged in, Items selected</w:t>
+            </w:r>
+          </w:p>
+        </w:tc>
+        <w:tc>
+          <w:tcPr>
+            <w:tcW w:w="0" w:type="auto"/>
+            <w:vAlign w:val="center"/>
+            <w:hideMark/>
+          </w:tcPr>
+          <w:p>
+            <w:pPr>
+              <w:rPr>
+                <w:rFonts w:ascii="Calibri" w:hAnsi="Calibri" w:cs="Calibri"/>
+              </w:rPr>
+            </w:pPr>
+            <w:r>
+              <w:rPr>
+                <w:rFonts w:ascii="Calibri" w:hAnsi="Calibri" w:cs="Calibri"/>
+              </w:rPr>
+              <w:t>Purchase initiated</w:t>
+            </w:r>
+          </w:p>
+        </w:tc>
+        <w:tc>
+          <w:tcPr>
+            <w:tcW w:w="0" w:type="auto"/>
+            <w:vAlign w:val="center"/>
+            <w:hideMark/>
+          </w:tcPr>
+          <w:p>
+            <w:pPr>
+              <w:rPr>
+                <w:rFonts w:ascii="Calibri" w:hAnsi="Calibri" w:cs="Calibri"/>
+              </w:rPr>
+            </w:pPr>
+            <w:r>
+              <w:rPr>
+                <w:rFonts w:ascii="Calibri" w:hAnsi="Calibri" w:cs="Calibri"/>
+              </w:rPr>
+              <w:t xml:space="preserve">1. Select items. </w:t>
+            </w:r>
+            <w:r>
+              <w:rPr>
+                <w:rFonts w:ascii="Calibri" w:hAnsi="Calibri" w:cs="Calibri"/>
+              </w:rPr>
+              <w:br/>
+              <w:t>2. Click "Make Purchase" button.</w:t>
+            </w:r>
+          </w:p>
+        </w:tc>
+        <w:tc>
+          <w:tcPr>
+            <w:tcW w:w="0" w:type="auto"/>
+            <w:vAlign w:val="center"/>
+            <w:hideMark/>
+          </w:tcPr>
+          <w:p>
+            <w:pPr>
+              <w:rPr>
+                <w:rFonts w:ascii="Calibri" w:hAnsi="Calibri" w:cs="Calibri"/>
+              </w:rPr>
+            </w:pPr>
+            <w:r>
+              <w:rPr>
+                <w:rFonts w:ascii="Calibri" w:hAnsi="Calibri" w:cs="Calibri"/>
+              </w:rPr>
+              <w:t>Derived from "Make Purchase" use case</w:t>
+            </w:r>
+          </w:p>
+        </w:tc>
+      </w:tr>
+      <w:tr>
+        <w:trPr>
+          <w:tblCellSpacing w:w="15" w:type="dxa"/>
+        </w:trPr>
+        <w:tc>
+          <w:tcPr>
+            <w:tcW w:w="0" w:type="auto"/>
+            <w:vAlign w:val="center"/>
+            <w:hideMark/>
+          </w:tcPr>
+          <w:p>
+            <w:pPr>
+              <w:rPr>
+                <w:rFonts w:ascii="Calibri" w:hAnsi="Calibri" w:cs="Calibri"/>
+              </w:rPr>
+            </w:pPr>
+            <w:r>
+              <w:rPr>
+                <w:rFonts w:ascii="Calibri" w:hAnsi="Calibri" w:cs="Calibri"/>
+              </w:rPr>
+              <w:t>UC-03</w:t>
+            </w:r>
+          </w:p>
+        </w:tc>
+        <w:tc>
+          <w:tcPr>
+            <w:tcW w:w="0" w:type="auto"/>
+            <w:vAlign w:val="center"/>
+            <w:hideMark/>
+          </w:tcPr>
+          <w:p>
+            <w:pPr>
+              <w:rPr>
+                <w:rFonts w:ascii="Calibri" w:hAnsi="Calibri" w:cs="Calibri"/>
+              </w:rPr>
+            </w:pPr>
+            <w:r>
+              <w:rPr>
+                <w:rFonts w:ascii="Calibri" w:hAnsi="Calibri" w:cs="Calibri"/>
+              </w:rPr>
+              <w:t>Checkout</w:t>
+            </w:r>
+          </w:p>
+        </w:tc>
+        <w:tc>
+          <w:tcPr>
+            <w:tcW w:w="0" w:type="auto"/>
+            <w:vAlign w:val="center"/>
+            <w:hideMark/>
+          </w:tcPr>
+          <w:p>
+            <w:pPr>
+              <w:rPr>
+                <w:rFonts w:ascii="Calibri" w:hAnsi="Calibri" w:cs="Calibri"/>
+              </w:rPr>
+            </w:pPr>
+            <w:r>
+              <w:rPr>
+                <w:rFonts w:ascii="Calibri" w:hAnsi="Calibri" w:cs="Calibri"/>
+              </w:rPr>
+              <w:t>Registered Customer</w:t>
+            </w:r>
+          </w:p>
+        </w:tc>
+        <w:tc>
+          <w:tcPr>
+            <w:tcW w:w="0" w:type="auto"/>
+            <w:vAlign w:val="center"/>
+            <w:hideMark/>
+          </w:tcPr>
+          <w:p>
+            <w:pPr>
+              <w:rPr>
+                <w:rFonts w:ascii="Calibri" w:hAnsi="Calibri" w:cs="Calibri"/>
+              </w:rPr>
+            </w:pPr>
+            <w:r>
+              <w:rPr>
+                <w:rFonts w:ascii="Calibri" w:hAnsi="Calibri" w:cs="Calibri"/>
+              </w:rPr>
+              <w:t>Items in cart, Logged in</w:t>
+            </w:r>
+          </w:p>
+        </w:tc>
+        <w:tc>
+          <w:tcPr>
+            <w:tcW w:w="0" w:type="auto"/>
+            <w:vAlign w:val="center"/>
+            <w:hideMark/>
+          </w:tcPr>
+          <w:p>
+            <w:pPr>
+              <w:rPr>
+                <w:rFonts w:ascii="Calibri" w:hAnsi="Calibri" w:cs="Calibri"/>
+              </w:rPr>
+            </w:pPr>
+            <w:r>
+              <w:rPr>
+                <w:rFonts w:ascii="Calibri" w:hAnsi="Calibri" w:cs="Calibri"/>
+              </w:rPr>
+              <w:t>Order confirmed, ready for payment</w:t>
+            </w:r>
+          </w:p>
+        </w:tc>
+        <w:tc>
+          <w:tcPr>
+            <w:tcW w:w="0" w:type="auto"/>
+            <w:vAlign w:val="center"/>
+            <w:hideMark/>
+          </w:tcPr>
+          <w:p>
+            <w:pPr>
+              <w:rPr>
+                <w:rFonts w:ascii="Calibri" w:hAnsi="Calibri" w:cs="Calibri"/>
+              </w:rPr>
+            </w:pPr>
+            <w:r>
+              <w:rPr>
+                <w:rFonts w:ascii="Calibri" w:hAnsi="Calibri" w:cs="Calibri"/>
+              </w:rPr>
+              <w:t xml:space="preserve">1. Proceed to checkout. </w:t>
+            </w:r>
+            <w:r>
+              <w:rPr>
+                <w:rFonts w:ascii="Calibri" w:hAnsi="Calibri" w:cs="Calibri"/>
+              </w:rPr>
+              <w:br/>
+              <w:t>2. Confirm delivery details.</w:t>
+            </w:r>
+          </w:p>
+        </w:tc>
+        <w:tc>
+          <w:tcPr>
+            <w:tcW w:w="0" w:type="auto"/>
+            <w:vAlign w:val="center"/>
+            <w:hideMark/>
+          </w:tcPr>
+          <w:p>
+            <w:pPr>
+              <w:rPr>
+                <w:rFonts w:ascii="Calibri" w:hAnsi="Calibri" w:cs="Calibri"/>
+              </w:rPr>
+            </w:pPr>
+            <w:r>
+              <w:rPr>
+                <w:rFonts w:ascii="Calibri" w:hAnsi="Calibri" w:cs="Calibri"/>
+              </w:rPr>
+              <w:t>Derived from "Checkout" use case</w:t>
+            </w:r>
+          </w:p>
+        </w:tc>
+      </w:tr>
+      <w:tr>
+        <w:trPr>
+          <w:tblCellSpacing w:w="15" w:type="dxa"/>
+        </w:trPr>
+        <w:tc>
+          <w:tcPr>
+            <w:tcW w:w="0" w:type="auto"/>
+            <w:vAlign w:val="center"/>
+            <w:hideMark/>
+          </w:tcPr>
+          <w:p>
+            <w:pPr>
+              <w:rPr>
+                <w:rFonts w:ascii="Calibri" w:hAnsi="Calibri" w:cs="Calibri"/>
+              </w:rPr>
+            </w:pPr>
+            <w:r>
+              <w:rPr>
+                <w:rFonts w:ascii="Calibri" w:hAnsi="Calibri" w:cs="Calibri"/>
+              </w:rPr>
+              <w:t>UC-04</w:t>
+            </w:r>
+          </w:p>
+        </w:tc>
+        <w:tc>
+          <w:tcPr>
+            <w:tcW w:w="0" w:type="auto"/>
+            <w:vAlign w:val="center"/>
+            <w:hideMark/>
+          </w:tcPr>
+          <w:p>
+            <w:pPr>
+              <w:rPr>
+                <w:rFonts w:ascii="Calibri" w:hAnsi="Calibri" w:cs="Calibri"/>
+              </w:rPr>
+            </w:pPr>
+            <w:r>
+              <w:rPr>
+                <w:rFonts w:ascii="Calibri" w:hAnsi="Calibri" w:cs="Calibri"/>
+              </w:rPr>
+              <w:t>Client Register</w:t>
+            </w:r>
+          </w:p>
+        </w:tc>
+        <w:tc>
+          <w:tcPr>
+            <w:tcW w:w="0" w:type="auto"/>
+            <w:vAlign w:val="center"/>
+            <w:hideMark/>
+          </w:tcPr>
+          <w:p>
+            <w:pPr>
+              <w:rPr>
+                <w:rFonts w:ascii="Calibri" w:hAnsi="Calibri" w:cs="Calibri"/>
+              </w:rPr>
+            </w:pPr>
+            <w:r>
+              <w:rPr>
+                <w:rFonts w:ascii="Calibri" w:hAnsi="Calibri" w:cs="Calibri"/>
+              </w:rPr>
+              <w:t>New Customer</w:t>
+            </w:r>
+          </w:p>
+        </w:tc>
+        <w:tc>
+          <w:tcPr>
+            <w:tcW w:w="0" w:type="auto"/>
+            <w:vAlign w:val="center"/>
+            <w:hideMark/>
+          </w:tcPr>
+          <w:p>
+            <w:pPr>
+              <w:rPr>
+                <w:rFonts w:ascii="Calibri" w:hAnsi="Calibri" w:cs="Calibri"/>
+              </w:rPr>
+            </w:pPr>
+            <w:r>
+              <w:rPr>
+                <w:rFonts w:ascii="Calibri" w:hAnsi="Calibri" w:cs="Calibri"/>
+              </w:rPr>
+              <w:t>None</w:t>
+            </w:r>
+          </w:p>
+        </w:tc>
+        <w:tc>
+          <w:tcPr>
+            <w:tcW w:w="0" w:type="auto"/>
+            <w:vAlign w:val="center"/>
+            <w:hideMark/>
+          </w:tcPr>
+          <w:p>
+            <w:pPr>
+              <w:rPr>
+                <w:rFonts w:ascii="Calibri" w:hAnsi="Calibri" w:cs="Calibri"/>
+              </w:rPr>
+            </w:pPr>
+            <w:r>
+              <w:rPr>
+                <w:rFonts w:ascii="Calibri" w:hAnsi="Calibri" w:cs="Calibri"/>
+              </w:rPr>
+              <w:t>Account created</w:t>
+            </w:r>
+          </w:p>
+        </w:tc>
+        <w:tc>
+          <w:tcPr>
+            <w:tcW w:w="0" w:type="auto"/>
+            <w:vAlign w:val="center"/>
+            <w:hideMark/>
+          </w:tcPr>
+          <w:p>
+            <w:pPr>
+              <w:rPr>
+                <w:rFonts w:ascii="Calibri" w:hAnsi="Calibri" w:cs="Calibri"/>
+              </w:rPr>
+            </w:pPr>
+            <w:r>
+              <w:rPr>
+                <w:rFonts w:ascii="Calibri" w:hAnsi="Calibri" w:cs="Calibri"/>
+              </w:rPr>
+              <w:t xml:space="preserve">1. Register for an account. </w:t>
+            </w:r>
+            <w:r>
+              <w:rPr>
+                <w:rFonts w:ascii="Calibri" w:hAnsi="Calibri" w:cs="Calibri"/>
+              </w:rPr>
+              <w:br/>
+              <w:t>2. Submit details.</w:t>
+            </w:r>
+          </w:p>
+        </w:tc>
+        <w:tc>
+          <w:tcPr>
+            <w:tcW w:w="0" w:type="auto"/>
+            <w:vAlign w:val="center"/>
+            <w:hideMark/>
+          </w:tcPr>
+          <w:p>
+            <w:pPr>
+              <w:rPr>
+                <w:rFonts w:ascii="Calibri" w:hAnsi="Calibri" w:cs="Calibri"/>
+              </w:rPr>
+            </w:pPr>
+            <w:r>
+              <w:rPr>
+                <w:rFonts w:ascii="Calibri" w:hAnsi="Calibri" w:cs="Calibri"/>
+              </w:rPr>
+              <w:t>Derived from "Client Register" use case</w:t>
+            </w:r>
+          </w:p>
+        </w:tc>
+      </w:tr>
+      <w:tr>
+        <w:trPr>
+          <w:tblCellSpacing w:w="15" w:type="dxa"/>
+        </w:trPr>
+        <w:tc>
+          <w:tcPr>
+            <w:tcW w:w="0" w:type="auto"/>
+            <w:vAlign w:val="center"/>
+            <w:hideMark/>
+          </w:tcPr>
+          <w:p>
+            <w:pPr>
+              <w:rPr>
+                <w:rFonts w:ascii="Calibri" w:hAnsi="Calibri" w:cs="Calibri"/>
+              </w:rPr>
+            </w:pPr>
+            <w:r>
+              <w:rPr>
+                <w:rFonts w:ascii="Calibri" w:hAnsi="Calibri" w:cs="Calibri"/>
+              </w:rPr>
+              <w:t>UC-05</w:t>
+            </w:r>
+          </w:p>
+        </w:tc>
+        <w:tc>
+          <w:tcPr>
+            <w:tcW w:w="0" w:type="auto"/>
+            <w:vAlign w:val="center"/>
+            <w:hideMark/>
+          </w:tcPr>
+          <w:p>
+            <w:pPr>
+              <w:rPr>
+                <w:rFonts w:ascii="Calibri" w:hAnsi="Calibri" w:cs="Calibri"/>
+              </w:rPr>
+            </w:pPr>
+            <w:r>
+              <w:rPr>
+                <w:rFonts w:ascii="Calibri" w:hAnsi="Calibri" w:cs="Calibri"/>
+              </w:rPr>
+              <w:t>Authentication</w:t>
+            </w:r>
+          </w:p>
+        </w:tc>
+        <w:tc>
+          <w:tcPr>
+            <w:tcW w:w="0" w:type="auto"/>
+            <w:vAlign w:val="center"/>
+            <w:hideMark/>
+          </w:tcPr>
+          <w:p>
+            <w:pPr>
+              <w:rPr>
+                <w:rFonts w:ascii="Calibri" w:hAnsi="Calibri" w:cs="Calibri"/>
+              </w:rPr>
+            </w:pPr>
+            <w:r>
+              <w:rPr>
+                <w:rFonts w:ascii="Calibri" w:hAnsi="Calibri" w:cs="Calibri"/>
+              </w:rPr>
+              <w:t>Web Customer, Registered Customer, New Customer</w:t>
+            </w:r>
+          </w:p>
+        </w:tc>
+        <w:tc>
+          <w:tcPr>
+            <w:tcW w:w="0" w:type="auto"/>
+            <w:vAlign w:val="center"/>
+            <w:hideMark/>
+          </w:tcPr>
+          <w:p>
+            <w:pPr>
+              <w:rPr>
+                <w:rFonts w:ascii="Calibri" w:hAnsi="Calibri" w:cs="Calibri"/>
+              </w:rPr>
+            </w:pPr>
+            <w:r>
+              <w:rPr>
+                <w:rFonts w:ascii="Calibri" w:hAnsi="Calibri" w:cs="Calibri"/>
+              </w:rPr>
+              <w:t>None</w:t>
+            </w:r>
+          </w:p>
+        </w:tc>
+        <w:tc>
+          <w:tcPr>
+            <w:tcW w:w="0" w:type="auto"/>
+            <w:vAlign w:val="center"/>
+            <w:hideMark/>
+          </w:tcPr>
+          <w:p>
+            <w:pPr>
+              <w:rPr>
+                <w:rFonts w:ascii="Calibri" w:hAnsi="Calibri" w:cs="Calibri"/>
+              </w:rPr>
+            </w:pPr>
+            <w:r>
+              <w:rPr>
+                <w:rFonts w:ascii="Calibri" w:hAnsi="Calibri" w:cs="Calibri"/>
+              </w:rPr>
+              <w:t>User authenticated</w:t>
+            </w:r>
+          </w:p>
+        </w:tc>
+        <w:tc>
+          <w:tcPr>
+            <w:tcW w:w="0" w:type="auto"/>
+            <w:vAlign w:val="center"/>
+            <w:hideMark/>
+          </w:tcPr>
+          <w:p>
+            <w:pPr>
+              <w:rPr>
+                <w:rFonts w:ascii="Calibri" w:hAnsi="Calibri" w:cs="Calibri"/>
+              </w:rPr>
+            </w:pPr>
+            <w:r>
+              <w:rPr>
+                <w:rFonts w:ascii="Calibri" w:hAnsi="Calibri" w:cs="Calibri"/>
+              </w:rPr>
+              <w:t xml:space="preserve">1. Input login credentials. </w:t>
+            </w:r>
+            <w:r>
+              <w:rPr>
+                <w:rFonts w:ascii="Calibri" w:hAnsi="Calibri" w:cs="Calibri"/>
+              </w:rPr>
+              <w:br/>
+              <w:t>2. Click on "Login".</w:t>
+            </w:r>
+          </w:p>
+        </w:tc>
+        <w:tc>
+          <w:tcPr>
+            <w:tcW w:w="0" w:type="auto"/>
+            <w:vAlign w:val="center"/>
+            <w:hideMark/>
+          </w:tcPr>
+          <w:p>
+            <w:pPr>
+              <w:rPr>
+                <w:rFonts w:ascii="Calibri" w:hAnsi="Calibri" w:cs="Calibri"/>
+              </w:rPr>
+            </w:pPr>
+            <w:r>
+              <w:rPr>
+                <w:rFonts w:ascii="Calibri" w:hAnsi="Calibri" w:cs="Calibri"/>
+              </w:rPr>
+              <w:t>Derived from "Authentication" use case</w:t>
+            </w:r>
+          </w:p>
+        </w:tc>
+      </w:tr>
+      <w:tr>
+        <w:trPr>
+          <w:tblCellSpacing w:w="15" w:type="dxa"/>
+        </w:trPr>
+        <w:tc>
+          <w:tcPr>
+            <w:tcW w:w="0" w:type="auto"/>
+            <w:vAlign w:val="center"/>
+            <w:hideMark/>
+          </w:tcPr>
+          <w:p>
+            <w:pPr>
+              <w:rPr>
+                <w:rFonts w:ascii="Calibri" w:hAnsi="Calibri" w:cs="Calibri"/>
+              </w:rPr>
+            </w:pPr>
+            <w:r>
+              <w:rPr>
+                <w:rFonts w:ascii="Calibri" w:hAnsi="Calibri" w:cs="Calibri"/>
+              </w:rPr>
+              <w:t>UC-06</w:t>
+            </w:r>
+          </w:p>
+        </w:tc>
+        <w:tc>
+          <w:tcPr>
+            <w:tcW w:w="0" w:type="auto"/>
+            <w:vAlign w:val="center"/>
+            <w:hideMark/>
+          </w:tcPr>
+          <w:p>
+            <w:pPr>
+              <w:rPr>
+                <w:rFonts w:ascii="Calibri" w:hAnsi="Calibri" w:cs="Calibri"/>
+              </w:rPr>
+            </w:pPr>
+            <w:r>
+              <w:rPr>
+                <w:rFonts w:ascii="Calibri" w:hAnsi="Calibri" w:cs="Calibri"/>
+              </w:rPr>
+              <w:t>Identity Provider</w:t>
+            </w:r>
+          </w:p>
+        </w:tc>
+        <w:tc>
+          <w:tcPr>
+            <w:tcW w:w="0" w:type="auto"/>
+            <w:vAlign w:val="center"/>
+            <w:hideMark/>
+          </w:tcPr>
+          <w:p>
+            <w:pPr>
+              <w:rPr>
+                <w:rFonts w:ascii="Calibri" w:hAnsi="Calibri" w:cs="Calibri"/>
+              </w:rPr>
+            </w:pPr>
+            <w:r>
+              <w:rPr>
+                <w:rFonts w:ascii="Calibri" w:hAnsi="Calibri" w:cs="Calibri"/>
+              </w:rPr>
+              <w:t xml:space="preserve">Web Customer, Registered </w:t>
+            </w:r>
+            <w:r>
+              <w:rPr>
+                <w:rFonts w:ascii="Calibri" w:hAnsi="Calibri" w:cs="Calibri"/>
+              </w:rPr>
+              <w:lastRenderedPageBreak/>
+              <w:t>Customer, New Customer</w:t>
+            </w:r>
+          </w:p>
+        </w:tc>
+        <w:tc>
+          <w:tcPr>
+            <w:tcW w:w="0" w:type="auto"/>
+            <w:vAlign w:val="center"/>
+            <w:hideMark/>
+          </w:tcPr>
+          <w:p>
+            <w:pPr>
+              <w:rPr>
+                <w:rFonts w:ascii="Calibri" w:hAnsi="Calibri" w:cs="Calibri"/>
+              </w:rPr>
+            </w:pPr>
+            <w:r>
+              <w:rPr>
+                <w:rFonts w:ascii="Calibri" w:hAnsi="Calibri" w:cs="Calibri"/>
+              </w:rPr>
+              <w:lastRenderedPageBreak/>
+              <w:t>None</w:t>
+            </w:r>
+          </w:p>
+        </w:tc>
+        <w:tc>
+          <w:tcPr>
+            <w:tcW w:w="0" w:type="auto"/>
+            <w:vAlign w:val="center"/>
+            <w:hideMark/>
+          </w:tcPr>
+          <w:p>
+            <w:pPr>
+              <w:rPr>
+                <w:rFonts w:ascii="Calibri" w:hAnsi="Calibri" w:cs="Calibri"/>
+              </w:rPr>
+            </w:pPr>
+            <w:r>
+              <w:rPr>
+                <w:rFonts w:ascii="Calibri" w:hAnsi="Calibri" w:cs="Calibri"/>
+              </w:rPr>
+              <w:t>Identity verified</w:t>
+            </w:r>
+          </w:p>
+        </w:tc>
+        <w:tc>
+          <w:tcPr>
+            <w:tcW w:w="0" w:type="auto"/>
+            <w:vAlign w:val="center"/>
+            <w:hideMark/>
+          </w:tcPr>
+          <w:p>
+            <w:pPr>
+              <w:rPr>
+                <w:rFonts w:ascii="Calibri" w:hAnsi="Calibri" w:cs="Calibri"/>
+              </w:rPr>
+            </w:pPr>
+            <w:r>
+              <w:rPr>
+                <w:rFonts w:ascii="Calibri" w:hAnsi="Calibri" w:cs="Calibri"/>
+              </w:rPr>
+              <w:t xml:space="preserve">1. User inputs identity </w:t>
+            </w:r>
+            <w:r>
+              <w:rPr>
+                <w:rFonts w:ascii="Calibri" w:hAnsi="Calibri" w:cs="Calibri"/>
+              </w:rPr>
+              <w:lastRenderedPageBreak/>
+              <w:t xml:space="preserve">credentials. </w:t>
+            </w:r>
+            <w:r>
+              <w:rPr>
+                <w:rFonts w:ascii="Calibri" w:hAnsi="Calibri" w:cs="Calibri"/>
+              </w:rPr>
+              <w:br/>
+              <w:t>2. Identity confirmed.</w:t>
+            </w:r>
+          </w:p>
+        </w:tc>
+        <w:tc>
+          <w:tcPr>
+            <w:tcW w:w="0" w:type="auto"/>
+            <w:vAlign w:val="center"/>
+            <w:hideMark/>
+          </w:tcPr>
+          <w:p>
+            <w:pPr>
+              <w:rPr>
+                <w:rFonts w:ascii="Calibri" w:hAnsi="Calibri" w:cs="Calibri"/>
+              </w:rPr>
+            </w:pPr>
+            <w:r>
+              <w:rPr>
+                <w:rFonts w:ascii="Calibri" w:hAnsi="Calibri" w:cs="Calibri"/>
+              </w:rPr>
+              <w:lastRenderedPageBreak/>
+              <w:t xml:space="preserve">Derived from "Identity </w:t>
+            </w:r>
+            <w:r>
+              <w:rPr>
+                <w:rFonts w:ascii="Calibri" w:hAnsi="Calibri" w:cs="Calibri"/>
+              </w:rPr>
+              <w:lastRenderedPageBreak/>
+              <w:t>Provider" use case</w:t>
+            </w:r>
+          </w:p>
+        </w:tc>
+      </w:tr>
+      <w:tr>
+        <w:trPr>
+          <w:tblCellSpacing w:w="15" w:type="dxa"/>
+        </w:trPr>
+        <w:tc>
+          <w:tcPr>
+            <w:tcW w:w="0" w:type="auto"/>
+            <w:vAlign w:val="center"/>
+            <w:hideMark/>
+          </w:tcPr>
+          <w:p>
+            <w:pPr>
+              <w:rPr>
+                <w:rFonts w:ascii="Calibri" w:hAnsi="Calibri" w:cs="Calibri"/>
+              </w:rPr>
+            </w:pPr>
+            <w:r>
+              <w:rPr>
+                <w:rFonts w:ascii="Calibri" w:hAnsi="Calibri" w:cs="Calibri"/>
+              </w:rPr>
+              <w:lastRenderedPageBreak/>
+              <w:t>UC-07</w:t>
+            </w:r>
+          </w:p>
+        </w:tc>
+        <w:tc>
+          <w:tcPr>
+            <w:tcW w:w="0" w:type="auto"/>
+            <w:vAlign w:val="center"/>
+            <w:hideMark/>
+          </w:tcPr>
+          <w:p>
+            <w:pPr>
+              <w:rPr>
+                <w:rFonts w:ascii="Calibri" w:hAnsi="Calibri" w:cs="Calibri"/>
+              </w:rPr>
+            </w:pPr>
+            <w:r>
+              <w:rPr>
+                <w:rFonts w:ascii="Calibri" w:hAnsi="Calibri" w:cs="Calibri"/>
+              </w:rPr>
+              <w:t>Credit Payment Service</w:t>
+            </w:r>
+          </w:p>
+        </w:tc>
+        <w:tc>
+          <w:tcPr>
+            <w:tcW w:w="0" w:type="auto"/>
+            <w:vAlign w:val="center"/>
+            <w:hideMark/>
+          </w:tcPr>
+          <w:p>
+            <w:pPr>
+              <w:rPr>
+                <w:rFonts w:ascii="Calibri" w:hAnsi="Calibri" w:cs="Calibri"/>
+              </w:rPr>
+            </w:pPr>
+            <w:r>
+              <w:rPr>
+                <w:rFonts w:ascii="Calibri" w:hAnsi="Calibri" w:cs="Calibri"/>
+              </w:rPr>
+              <w:t>Registered Customer</w:t>
+            </w:r>
+          </w:p>
+        </w:tc>
+        <w:tc>
+          <w:tcPr>
+            <w:tcW w:w="0" w:type="auto"/>
+            <w:vAlign w:val="center"/>
+            <w:hideMark/>
+          </w:tcPr>
+          <w:p>
+            <w:pPr>
+              <w:rPr>
+                <w:rFonts w:ascii="Calibri" w:hAnsi="Calibri" w:cs="Calibri"/>
+              </w:rPr>
+            </w:pPr>
+            <w:r>
+              <w:rPr>
+                <w:rFonts w:ascii="Calibri" w:hAnsi="Calibri" w:cs="Calibri"/>
+              </w:rPr>
+              <w:t>Order confirmed, Checkout complete</w:t>
+            </w:r>
+          </w:p>
+        </w:tc>
+        <w:tc>
+          <w:tcPr>
+            <w:tcW w:w="0" w:type="auto"/>
+            <w:vAlign w:val="center"/>
+            <w:hideMark/>
+          </w:tcPr>
+          <w:p>
+            <w:pPr>
+              <w:rPr>
+                <w:rFonts w:ascii="Calibri" w:hAnsi="Calibri" w:cs="Calibri"/>
+              </w:rPr>
+            </w:pPr>
+            <w:r>
+              <w:rPr>
+                <w:rFonts w:ascii="Calibri" w:hAnsi="Calibri" w:cs="Calibri"/>
+              </w:rPr>
+              <w:t>Payment processed</w:t>
+            </w:r>
+          </w:p>
+        </w:tc>
+        <w:tc>
+          <w:tcPr>
+            <w:tcW w:w="0" w:type="auto"/>
+            <w:vAlign w:val="center"/>
+            <w:hideMark/>
+          </w:tcPr>
+          <w:p>
+            <w:pPr>
+              <w:rPr>
+                <w:rFonts w:ascii="Calibri" w:hAnsi="Calibri" w:cs="Calibri"/>
+              </w:rPr>
+            </w:pPr>
+            <w:r>
+              <w:rPr>
+                <w:rFonts w:ascii="Calibri" w:hAnsi="Calibri" w:cs="Calibri"/>
+              </w:rPr>
+              <w:t xml:space="preserve">1. Enter payment details. </w:t>
+            </w:r>
+            <w:r>
+              <w:rPr>
+                <w:rFonts w:ascii="Calibri" w:hAnsi="Calibri" w:cs="Calibri"/>
+              </w:rPr>
+              <w:br/>
+              <w:t>2. Confirm payment.</w:t>
+            </w:r>
+          </w:p>
+        </w:tc>
+        <w:tc>
+          <w:tcPr>
+            <w:tcW w:w="0" w:type="auto"/>
+            <w:vAlign w:val="center"/>
+            <w:hideMark/>
+          </w:tcPr>
+          <w:p>
+            <w:pPr>
+              <w:rPr>
+                <w:rFonts w:ascii="Calibri" w:hAnsi="Calibri" w:cs="Calibri"/>
+              </w:rPr>
+            </w:pPr>
+            <w:r>
+              <w:rPr>
+                <w:rFonts w:ascii="Calibri" w:hAnsi="Calibri" w:cs="Calibri"/>
+              </w:rPr>
+              <w:t>Derived from "Credit Payment Service" use case</w:t>
+            </w:r>
+          </w:p>
+        </w:tc>
+      </w:tr>
+      <w:tr>
+        <w:trPr>
+          <w:tblCellSpacing w:w="15" w:type="dxa"/>
+        </w:trPr>
+        <w:tc>
+          <w:tcPr>
+            <w:tcW w:w="0" w:type="auto"/>
+            <w:vAlign w:val="center"/>
+            <w:hideMark/>
+          </w:tcPr>
+          <w:p>
+            <w:pPr>
+              <w:rPr>
+                <w:rFonts w:ascii="Calibri" w:hAnsi="Calibri" w:cs="Calibri"/>
+              </w:rPr>
+            </w:pPr>
+            <w:r>
+              <w:rPr>
+                <w:rFonts w:ascii="Calibri" w:hAnsi="Calibri" w:cs="Calibri"/>
+              </w:rPr>
+              <w:t>UC-08</w:t>
+            </w:r>
+          </w:p>
+        </w:tc>
+        <w:tc>
+          <w:tcPr>
+            <w:tcW w:w="0" w:type="auto"/>
+            <w:vAlign w:val="center"/>
+            <w:hideMark/>
+          </w:tcPr>
+          <w:p>
+            <w:pPr>
+              <w:rPr>
+                <w:rFonts w:ascii="Calibri" w:hAnsi="Calibri" w:cs="Calibri"/>
+              </w:rPr>
+            </w:pPr>
+            <w:r>
+              <w:rPr>
+                <w:rFonts w:ascii="Calibri" w:hAnsi="Calibri" w:cs="Calibri"/>
+              </w:rPr>
+              <w:t>PayPal</w:t>
+            </w:r>
+          </w:p>
+        </w:tc>
+        <w:tc>
+          <w:tcPr>
+            <w:tcW w:w="0" w:type="auto"/>
+            <w:vAlign w:val="center"/>
+            <w:hideMark/>
+          </w:tcPr>
+          <w:p>
+            <w:pPr>
+              <w:rPr>
+                <w:rFonts w:ascii="Calibri" w:hAnsi="Calibri" w:cs="Calibri"/>
+              </w:rPr>
+            </w:pPr>
+            <w:r>
+              <w:rPr>
+                <w:rFonts w:ascii="Calibri" w:hAnsi="Calibri" w:cs="Calibri"/>
+              </w:rPr>
+              <w:t>Registered Customer</w:t>
+            </w:r>
+          </w:p>
+        </w:tc>
+        <w:tc>
+          <w:tcPr>
+            <w:tcW w:w="0" w:type="auto"/>
+            <w:vAlign w:val="center"/>
+            <w:hideMark/>
+          </w:tcPr>
+          <w:p>
+            <w:pPr>
+              <w:rPr>
+                <w:rFonts w:ascii="Calibri" w:hAnsi="Calibri" w:cs="Calibri"/>
+              </w:rPr>
+            </w:pPr>
+            <w:r>
+              <w:rPr>
+                <w:rFonts w:ascii="Calibri" w:hAnsi="Calibri" w:cs="Calibri"/>
+              </w:rPr>
+              <w:t>Order confirmed, Checkout complete</w:t>
+            </w:r>
+          </w:p>
+        </w:tc>
+        <w:tc>
+          <w:tcPr>
+            <w:tcW w:w="0" w:type="auto"/>
+            <w:vAlign w:val="center"/>
+            <w:hideMark/>
+          </w:tcPr>
+          <w:p>
+            <w:pPr>
+              <w:rPr>
+                <w:rFonts w:ascii="Calibri" w:hAnsi="Calibri" w:cs="Calibri"/>
+              </w:rPr>
+            </w:pPr>
+            <w:r>
+              <w:rPr>
+                <w:rFonts w:ascii="Calibri" w:hAnsi="Calibri" w:cs="Calibri"/>
+              </w:rPr>
+              <w:t>Payment processed</w:t>
+            </w:r>
+          </w:p>
+        </w:tc>
+        <w:tc>
+          <w:tcPr>
+            <w:tcW w:w="0" w:type="auto"/>
+            <w:vAlign w:val="center"/>
+            <w:hideMark/>
+          </w:tcPr>
+          <w:p>
+            <w:pPr>
+              <w:rPr>
+                <w:rFonts w:ascii="Calibri" w:hAnsi="Calibri" w:cs="Calibri"/>
+              </w:rPr>
+            </w:pPr>
+            <w:r>
+              <w:rPr>
+                <w:rFonts w:ascii="Calibri" w:hAnsi="Calibri" w:cs="Calibri"/>
+              </w:rPr>
+              <w:t xml:space="preserve">1. Select PayPal as payment method. </w:t>
+            </w:r>
+            <w:r>
+              <w:rPr>
+                <w:rFonts w:ascii="Calibri" w:hAnsi="Calibri" w:cs="Calibri"/>
+              </w:rPr>
+              <w:br/>
+              <w:t>2. Confirm payment.</w:t>
+            </w:r>
+          </w:p>
+        </w:tc>
+        <w:tc>
+          <w:tcPr>
+            <w:tcW w:w="0" w:type="auto"/>
+            <w:vAlign w:val="center"/>
+            <w:hideMark/>
+          </w:tcPr>
+          <w:p>
+            <w:pPr>
+              <w:rPr>
+                <w:rFonts w:ascii="Calibri" w:hAnsi="Calibri" w:cs="Calibri"/>
+              </w:rPr>
+            </w:pPr>
+            <w:r>
+              <w:rPr>
+                <w:rFonts w:ascii="Calibri" w:hAnsi="Calibri" w:cs="Calibri"/>
+              </w:rPr>
+              <w:t>Derived from "PayPal" use case</w:t>
+            </w:r>
+          </w:p>
+        </w:tc>
+      </w:tr>
+    </w:tbl>
+    <w:p>
+      <w:pPr>
+        <w:rPr>
+          <w:rFonts w:ascii="Calibri" w:hAnsi="Calibri" w:cs="Calibri"/>
+          <w:b/>
+          <w:bCs/>
+        </w:rPr>
+      </w:pPr>
+      <w:r>
+        <w:rPr>
+          <w:rFonts w:ascii="Calibri" w:hAnsi="Calibri" w:cs="Calibri"/>
+          <w:b/>
+          <w:bCs/>
+        </w:rPr>
+        <w:t>2. Non-Functional Requirements (NFRs)</w:t>
+      </w:r>
+    </w:p>
+    <w:tbl>
+      <w:tblPr>
+        <w:tblW w:w="0" w:type="auto"/>
+        <w:tblCellSpacing w:w="15" w:type="dxa"/>
+        <w:tblCellMar>
+          <w:top w:w="15" w:type="dxa"/>
+          <w:left w:w="15" w:type="dxa"/>
+          <w:bottom w:w="15" w:type="dxa"/>
+          <w:right w:w="15" w:type="dxa"/>
+        </w:tblCellMar>
+        <w:tblLook w:val="04A0" w:firstRow="1" w:lastRow="0" w:firstColumn="1" w:lastColumn="0" w:noHBand="0" w:noVBand="1"/>
+      </w:tblPr>
+      <w:tblGrid>
+        <w:gridCol w:w="668"/>
+        <w:gridCol w:w="1315"/>
+        <w:gridCol w:w="3581"/>
+        <w:gridCol w:w="3796"/>
+      </w:tblGrid>
+      <w:tr>
+        <w:trPr>
+          <w:tblHeader/>
+          <w:tblCellSpacing w:w="15" w:type="dxa"/>
+        </w:trPr>
+        <w:tc>
+          <w:tcPr>
+            <w:tcW w:w="0" w:type="auto"/>
+            <w:vAlign w:val="center"/>
+            <w:hideMark/>
+          </w:tcPr>
+          <w:p>
+            <w:pPr>
+              <w:rPr>
+                <w:rFonts w:ascii="Calibri" w:hAnsi="Calibri" w:cs="Calibri"/>
+                <w:b/>
+                <w:bCs/>
+              </w:rPr>
+            </w:pPr>
+            <w:r>
+              <w:rPr>
+                <w:rFonts w:ascii="Calibri" w:hAnsi="Calibri" w:cs="Calibri"/>
+                <w:b/>
+                <w:bCs/>
+              </w:rPr>
+              <w:t>ID</w:t>
+            </w:r>
+          </w:p>
+        </w:tc>
+        <w:tc>
+          <w:tcPr>
+            <w:tcW w:w="0" w:type="auto"/>
+            <w:vAlign w:val="center"/>
+            <w:hideMark/>
+          </w:tcPr>
+          <w:p>
+            <w:pPr>
+              <w:rPr>
+                <w:rFonts w:ascii="Calibri" w:hAnsi="Calibri" w:cs="Calibri"/>
+                <w:b/>
+                <w:bCs/>
+              </w:rPr>
+            </w:pPr>
+            <w:r>
+              <w:rPr>
+                <w:rFonts w:ascii="Calibri" w:hAnsi="Calibri" w:cs="Calibri"/>
+                <w:b/>
+                <w:bCs/>
+              </w:rPr>
+              <w:t>Type</w:t>
+            </w:r>
+          </w:p>
+        </w:tc>
+        <w:tc>
+          <w:tcPr>
+            <w:tcW w:w="0" w:type="auto"/>
+            <w:vAlign w:val="center"/>
+            <w:hideMark/>
+          </w:tcPr>
+          <w:p>
+            <w:pPr>
+              <w:rPr>
+                <w:rFonts w:ascii="Calibri" w:hAnsi="Calibri" w:cs="Calibri"/>
+                <w:b/>
+                <w:bCs/>
+              </w:rPr>
+            </w:pPr>
+            <w:r>
+              <w:rPr>
+                <w:rFonts w:ascii="Calibri" w:hAnsi="Calibri" w:cs="Calibri"/>
+                <w:b/>
+                <w:bCs/>
+              </w:rPr>
+              <w:t>Description</w:t>
+            </w:r>
+          </w:p>
+        </w:tc>
+        <w:tc>
+          <w:tcPr>
+            <w:tcW w:w="0" w:type="auto"/>
+            <w:vAlign w:val="center"/>
+            <w:hideMark/>
+          </w:tcPr>
+          <w:p>
+            <w:pPr>
+              <w:rPr>
+                <w:rFonts w:ascii="Calibri" w:hAnsi="Calibri" w:cs="Calibri"/>
+                <w:b/>
+                <w:bCs/>
+              </w:rPr>
+            </w:pPr>
+            <w:r>
+              <w:rPr>
+                <w:rFonts w:ascii="Calibri" w:hAnsi="Calibri" w:cs="Calibri"/>
+                <w:b/>
+                <w:bCs/>
+              </w:rPr>
+              <w:t>Source</w:t>
+            </w:r>
+          </w:p>
+        </w:tc>
+      </w:tr>
+      <w:tr>
+        <w:trPr>
+          <w:tblCellSpacing w:w="15" w:type="dxa"/>
+        </w:trPr>
+        <w:tc>
+          <w:tcPr>
+            <w:tcW w:w="0" w:type="auto"/>
+            <w:vAlign w:val="center"/>
+            <w:hideMark/>
+          </w:tcPr>
+          <w:p>
+            <w:pPr>
+              <w:rPr>
+                <w:rFonts w:ascii="Calibri" w:hAnsi="Calibri" w:cs="Calibri"/>
+              </w:rPr>
+            </w:pPr>
+            <w:r>
+              <w:rPr>
+                <w:rFonts w:ascii="Calibri" w:hAnsi="Calibri" w:cs="Calibri"/>
+              </w:rPr>
+              <w:t>NFR-01</w:t>
+            </w:r>
+          </w:p>
+        </w:tc>
+        <w:tc>
+          <w:tcPr>
+            <w:tcW w:w="0" w:type="auto"/>
+            <w:vAlign w:val="center"/>
+            <w:hideMark/>
+          </w:tcPr>
+          <w:p>
+            <w:pPr>
+              <w:rPr>
+                <w:rFonts w:ascii="Calibri" w:hAnsi="Calibri" w:cs="Calibri"/>
+              </w:rPr>
+            </w:pPr>
+            <w:r>
+              <w:rPr>
+                <w:rFonts w:ascii="Calibri" w:hAnsi="Calibri" w:cs="Calibri"/>
+              </w:rPr>
+              <w:t>Performance</w:t>
+            </w:r>
+          </w:p>
+        </w:tc>
+        <w:tc>
+          <w:tcPr>
+            <w:tcW w:w="0" w:type="auto"/>
+            <w:vAlign w:val="center"/>
+            <w:hideMark/>
+          </w:tcPr>
+          <w:p>
+            <w:pPr>
+              <w:rPr>
+                <w:rFonts w:ascii="Calibri" w:hAnsi="Calibri" w:cs="Calibri"/>
+              </w:rPr>
+            </w:pPr>
+            <w:r>
+              <w:rPr>
+                <w:rFonts w:ascii="Calibri" w:hAnsi="Calibri" w:cs="Calibri"/>
+              </w:rPr>
+              <w:t>Response time for viewing items should be &lt; 2 seconds</w:t>
+            </w:r>
+          </w:p>
+        </w:tc>
+        <w:tc>
+          <w:tcPr>
+            <w:tcW w:w="0" w:type="auto"/>
+            <w:vAlign w:val="center"/>
+            <w:hideMark/>
+          </w:tcPr>
+          <w:p>
+            <w:pPr>
+              <w:rPr>
+                <w:rFonts w:ascii="Calibri" w:hAnsi="Calibri" w:cs="Calibri"/>
+              </w:rPr>
+            </w:pPr>
+            <w:r>
+              <w:rPr>
+                <w:rFonts w:ascii="Calibri" w:hAnsi="Calibri" w:cs="Calibri"/>
+              </w:rPr>
+              <w:t>Derived from "View Items" use case</w:t>
+            </w:r>
+          </w:p>
+        </w:tc>
+      </w:tr>
+      <w:tr>
+        <w:trPr>
+          <w:tblCellSpacing w:w="15" w:type="dxa"/>
+        </w:trPr>
+        <w:tc>
+          <w:tcPr>
+            <w:tcW w:w="0" w:type="auto"/>
+            <w:vAlign w:val="center"/>
+            <w:hideMark/>
+          </w:tcPr>
+          <w:p>
+            <w:pPr>
+              <w:rPr>
+                <w:rFonts w:ascii="Calibri" w:hAnsi="Calibri" w:cs="Calibri"/>
+              </w:rPr>
+            </w:pPr>
+            <w:r>
+              <w:rPr>
+                <w:rFonts w:ascii="Calibri" w:hAnsi="Calibri" w:cs="Calibri"/>
+              </w:rPr>
+              <w:t>NFR-02</w:t>
+            </w:r>
+          </w:p>
+        </w:tc>
+        <w:tc>
+          <w:tcPr>
+            <w:tcW w:w="0" w:type="auto"/>
+            <w:vAlign w:val="center"/>
+            <w:hideMark/>
+          </w:tcPr>
+          <w:p>
+            <w:pPr>
+              <w:rPr>
+                <w:rFonts w:ascii="Calibri" w:hAnsi="Calibri" w:cs="Calibri"/>
+              </w:rPr>
+            </w:pPr>
+            <w:r>
+              <w:rPr>
+                <w:rFonts w:ascii="Calibri" w:hAnsi="Calibri" w:cs="Calibri"/>
+              </w:rPr>
+              <w:t>Security</w:t>
+            </w:r>
+          </w:p>
+        </w:tc>
+        <w:tc>
+          <w:tcPr>
+            <w:tcW w:w="0" w:type="auto"/>
+            <w:vAlign w:val="center"/>
+            <w:hideMark/>
+          </w:tcPr>
+          <w:p>
+            <w:pPr>
+              <w:rPr>
+                <w:rFonts w:ascii="Calibri" w:hAnsi="Calibri" w:cs="Calibri"/>
+              </w:rPr>
+            </w:pPr>
+            <w:r>
+              <w:rPr>
+                <w:rFonts w:ascii="Calibri" w:hAnsi="Calibri" w:cs="Calibri"/>
+              </w:rPr>
+              <w:t>Secure login process with encrypted credentials</w:t>
+            </w:r>
+          </w:p>
+        </w:tc>
+        <w:tc>
+          <w:tcPr>
+            <w:tcW w:w="0" w:type="auto"/>
+            <w:vAlign w:val="center"/>
+            <w:hideMark/>
+          </w:tcPr>
+          <w:p>
+            <w:pPr>
+              <w:rPr>
+                <w:rFonts w:ascii="Calibri" w:hAnsi="Calibri" w:cs="Calibri"/>
+              </w:rPr>
+            </w:pPr>
+            <w:r>
+              <w:rPr>
+                <w:rFonts w:ascii="Calibri" w:hAnsi="Calibri" w:cs="Calibri"/>
+              </w:rPr>
+              <w:t>Derived from "Authentication" use case</w:t>
+            </w:r>
+          </w:p>
+        </w:tc>
+      </w:tr>
+      <w:tr>
+        <w:trPr>
+          <w:tblCellSpacing w:w="15" w:type="dxa"/>
+        </w:trPr>
+        <w:tc>
+          <w:tcPr>
+            <w:tcW w:w="0" w:type="auto"/>
+            <w:vAlign w:val="center"/>
+            <w:hideMark/>
+          </w:tcPr>
+          <w:p>
+            <w:pPr>
+              <w:rPr>
+                <w:rFonts w:ascii="Calibri" w:hAnsi="Calibri" w:cs="Calibri"/>
+              </w:rPr>
+            </w:pPr>
+            <w:r>
+              <w:rPr>
+                <w:rFonts w:ascii="Calibri" w:hAnsi="Calibri" w:cs="Calibri"/>
+              </w:rPr>
+              <w:t>NFR-03</w:t>
+            </w:r>
+          </w:p>
+        </w:tc>
+        <w:tc>
+          <w:tcPr>
+            <w:tcW w:w="0" w:type="auto"/>
+            <w:vAlign w:val="center"/>
+            <w:hideMark/>
+          </w:tcPr>
+          <w:p>
+            <w:pPr>
+              <w:rPr>
+                <w:rFonts w:ascii="Calibri" w:hAnsi="Calibri" w:cs="Calibri"/>
+              </w:rPr>
+            </w:pPr>
+            <w:r>
+              <w:rPr>
+                <w:rFonts w:ascii="Calibri" w:hAnsi="Calibri" w:cs="Calibri"/>
+              </w:rPr>
+              <w:t>Usability</w:t>
+            </w:r>
+          </w:p>
+        </w:tc>
+        <w:tc>
+          <w:tcPr>
+            <w:tcW w:w="0" w:type="auto"/>
+            <w:vAlign w:val="center"/>
+            <w:hideMark/>
+          </w:tcPr>
+          <w:p>
+            <w:pPr>
+              <w:rPr>
+                <w:rFonts w:ascii="Calibri" w:hAnsi="Calibri" w:cs="Calibri"/>
+              </w:rPr>
+            </w:pPr>
+            <w:r>
+              <w:rPr>
+                <w:rFonts w:ascii="Calibri" w:hAnsi="Calibri" w:cs="Calibri"/>
+              </w:rPr>
+              <w:t>User interface should be intuitive and user-friendly</w:t>
+            </w:r>
+          </w:p>
+        </w:tc>
+        <w:tc>
+          <w:tcPr>
+            <w:tcW w:w="0" w:type="auto"/>
+            <w:vAlign w:val="center"/>
+            <w:hideMark/>
+          </w:tcPr>
+          <w:p>
+            <w:pPr>
+              <w:rPr>
+                <w:rFonts w:ascii="Calibri" w:hAnsi="Calibri" w:cs="Calibri"/>
+              </w:rPr>
+            </w:pPr>
+            <w:r>
+              <w:rPr>
+                <w:rFonts w:ascii="Calibri" w:hAnsi="Calibri" w:cs="Calibri"/>
+              </w:rPr>
+              <w:t>Derived from "View Items" and "Checkout" use cases</w:t>
+            </w:r>
+          </w:p>
+        </w:tc>
+      </w:tr>
+      <w:tr>
+        <w:trPr>
+          <w:tblCellSpacing w:w="15" w:type="dxa"/>
+        </w:trPr>
+        <w:tc>
+          <w:tcPr>
+            <w:tcW w:w="0" w:type="auto"/>
+            <w:vAlign w:val="center"/>
+            <w:hideMark/>
+          </w:tcPr>
+          <w:p>
+            <w:pPr>
+              <w:rPr>
+                <w:rFonts w:ascii="Calibri" w:hAnsi="Calibri" w:cs="Calibri"/>
+              </w:rPr>
+            </w:pPr>
+            <w:r>
+              <w:rPr>
+                <w:rFonts w:ascii="Calibri" w:hAnsi="Calibri" w:cs="Calibri"/>
+              </w:rPr>
+              <w:t>NFR-04</w:t>
+            </w:r>
+          </w:p>
+        </w:tc>
+        <w:tc>
+          <w:tcPr>
+            <w:tcW w:w="0" w:type="auto"/>
+            <w:vAlign w:val="center"/>
+            <w:hideMark/>
+          </w:tcPr>
+          <w:p>
+            <w:pPr>
+              <w:rPr>
+                <w:rFonts w:ascii="Calibri" w:hAnsi="Calibri" w:cs="Calibri"/>
+              </w:rPr>
+            </w:pPr>
+            <w:r>
+              <w:rPr>
+                <w:rFonts w:ascii="Calibri" w:hAnsi="Calibri" w:cs="Calibri"/>
+              </w:rPr>
+              <w:t>Availability</w:t>
+            </w:r>
+          </w:p>
+        </w:tc>
+        <w:tc>
+          <w:tcPr>
+            <w:tcW w:w="0" w:type="auto"/>
+            <w:vAlign w:val="center"/>
+            <w:hideMark/>
+          </w:tcPr>
+          <w:p>
+            <w:pPr>
+              <w:rPr>
+                <w:rFonts w:ascii="Calibri" w:hAnsi="Calibri" w:cs="Calibri"/>
+              </w:rPr>
+            </w:pPr>
+            <w:r>
+              <w:rPr>
+                <w:rFonts w:ascii="Calibri" w:hAnsi="Calibri" w:cs="Calibri"/>
+              </w:rPr>
+              <w:t>System should be available 99.9% of the time</w:t>
+            </w:r>
+          </w:p>
+        </w:tc>
+        <w:tc>
+          <w:tcPr>
+            <w:tcW w:w="0" w:type="auto"/>
+            <w:vAlign w:val="center"/>
+            <w:hideMark/>
+          </w:tcPr>
+          <w:p>
+            <w:pPr>
+              <w:rPr>
+                <w:rFonts w:ascii="Calibri" w:hAnsi="Calibri" w:cs="Calibri"/>
+              </w:rPr>
+            </w:pPr>
+            <w:r>
+              <w:rPr>
+                <w:rFonts w:ascii="Calibri" w:hAnsi="Calibri" w:cs="Calibri"/>
+              </w:rPr>
+              <w:t>Derived from "Authentication" use case</w:t>
+            </w:r>
+          </w:p>
+        </w:tc>
+      </w:tr>
+      <w:tr>
+        <w:trPr>
+          <w:tblCellSpacing w:w="15" w:type="dxa"/>
+        </w:trPr>
+        <w:tc>
+          <w:tcPr>
+            <w:tcW w:w="0" w:type="auto"/>
+            <w:vAlign w:val="center"/>
+            <w:hideMark/>
+          </w:tcPr>
+          <w:p>
+            <w:pPr>
+              <w:rPr>
+                <w:rFonts w:ascii="Calibri" w:hAnsi="Calibri" w:cs="Calibri"/>
+              </w:rPr>
+            </w:pPr>
+            <w:r>
+              <w:rPr>
+                <w:rFonts w:ascii="Calibri" w:hAnsi="Calibri" w:cs="Calibri"/>
+              </w:rPr>
+              <w:t>NFR-05</w:t>
+            </w:r>
+          </w:p>
+        </w:tc>
+        <w:tc>
+          <w:tcPr>
+            <w:tcW w:w="0" w:type="auto"/>
+            <w:vAlign w:val="center"/>
+            <w:hideMark/>
+          </w:tcPr>
+          <w:p>
+            <w:pPr>
+              <w:rPr>
+                <w:rFonts w:ascii="Calibri" w:hAnsi="Calibri" w:cs="Calibri"/>
+              </w:rPr>
+            </w:pPr>
+            <w:r>
+              <w:rPr>
+                <w:rFonts w:ascii="Calibri" w:hAnsi="Calibri" w:cs="Calibri"/>
+              </w:rPr>
+              <w:t>Scalability</w:t>
+            </w:r>
+          </w:p>
+        </w:tc>
+        <w:tc>
+          <w:tcPr>
+            <w:tcW w:w="0" w:type="auto"/>
+            <w:vAlign w:val="center"/>
+            <w:hideMark/>
+          </w:tcPr>
+          <w:p>
+            <w:pPr>
+              <w:rPr>
+                <w:rFonts w:ascii="Calibri" w:hAnsi="Calibri" w:cs="Calibri"/>
+              </w:rPr>
+            </w:pPr>
+            <w:r>
+              <w:rPr>
+                <w:rFonts w:ascii="Calibri" w:hAnsi="Calibri" w:cs="Calibri"/>
+              </w:rPr>
+              <w:t>The system should handle at least 100,000 concurrent users</w:t>
+            </w:r>
+          </w:p>
+        </w:tc>
+        <w:tc>
+          <w:tcPr>
+            <w:tcW w:w="0" w:type="auto"/>
+            <w:vAlign w:val="center"/>
+            <w:hideMark/>
+          </w:tcPr>
+          <w:p>
+            <w:pPr>
+              <w:rPr>
+                <w:rFonts w:ascii="Calibri" w:hAnsi="Calibri" w:cs="Calibri"/>
+              </w:rPr>
+            </w:pPr>
+            <w:r>
+              <w:rPr>
+                <w:rFonts w:ascii="Calibri" w:hAnsi="Calibri" w:cs="Calibri"/>
+              </w:rPr>
+              <w:t>Derived from "View Items" and "Make Purchase" use cases</w:t>
+            </w:r>
+          </w:p>
+        </w:tc>
+      </w:tr>
+    </w:tbl>
+    <w:p>
+      <w:pPr>
+        <w:rPr>
+          <w:rFonts w:ascii="Calibri" w:hAnsi="Calibri" w:cs="Calibri"/>
+          <w:b/>
+          <w:bCs/>
+        </w:rPr>
+      </w:pPr>
+      <w:r>
+        <w:rPr>
+          <w:rFonts w:ascii="Calibri" w:hAnsi="Calibri" w:cs="Calibri"/>
+          <w:b/>
+          <w:bCs/>
+        </w:rPr>
+        <w:t>3. Notes &amp; Assumptions</w:t>
+      </w:r>
+    </w:p>
+    <w:p>
+      <w:pPr>
+        <w:numPr>
+          <w:ilvl w:val="0"/>
+          <w:numId w:val="3"/>
+        </w:numPr>
+        <w:rPr>
+          <w:rFonts w:ascii="Calibri" w:hAnsi="Calibri" w:cs="Calibri"/>
+        </w:rPr>
+      </w:pPr>
+      <w:r>
+        <w:rPr>
+          <w:rFonts w:ascii="Calibri" w:hAnsi="Calibri" w:cs="Calibri"/>
+        </w:rPr>
+        <w:t>Assumed "Guest User" cannot proceed with making a purchase (requires registration or login) – to be clarified with stakeholders.</w:t>
+      </w:r>
+    </w:p>
+    <w:p>
+      <w:pPr>
+        <w:numPr>
+          <w:ilvl w:val="0"/>
+          <w:numId w:val="3"/>
+        </w:numPr>
+        <w:rPr>
+          <w:rFonts w:ascii="Calibri" w:hAnsi="Calibri" w:cs="Calibri"/>
+        </w:rPr>
+      </w:pPr>
+      <w:r>
+        <w:rPr>
+          <w:rFonts w:ascii="Calibri" w:hAnsi="Calibri" w:cs="Calibri"/>
+        </w:rPr>
+        <w:lastRenderedPageBreak/>
+        <w:t>Payment systems (Credit Payment Service and PayPal) are independent but function in parallel during checkout.</w:t>
+      </w:r>
+    </w:p>
     <w:p>
       <w:pPr>
         <w:rPr>
@@ -255,11 +2323,163 @@
       </w:pPr>
     </w:lvl>
   </w:abstractNum>
+  <w:abstractNum w:abstractNumId="2" w15:restartNumberingAfterBreak="0">
+    <w:nsid w:val="5FA76182"/>
+    <w:multiLevelType w:val="multilevel"/>
+    <w:tmpl w:val="FDE25060"/>
+    <w:lvl w:ilvl="0">
+      <w:start w:val="1"/>
+      <w:numFmt w:val="bullet"/>
+      <w:lvlText w:val=""/>
+      <w:lvlJc w:val="left"/>
+      <w:pPr>
+        <w:tabs>
+          <w:tab w:val="num" w:pos="720"/>
+        </w:tabs>
+        <w:ind w:left="720" w:hanging="360"/>
+      </w:pPr>
+      <w:rPr>
+        <w:rFonts w:ascii="Symbol" w:hAnsi="Symbol" w:hint="default"/>
+        <w:sz w:val="20"/>
+      </w:rPr>
+    </w:lvl>
+    <w:lvl w:ilvl="1" w:tentative="1">
+      <w:start w:val="1"/>
+      <w:numFmt w:val="bullet"/>
+      <w:lvlText w:val="o"/>
+      <w:lvlJc w:val="left"/>
+      <w:pPr>
+        <w:tabs>
+          <w:tab w:val="num" w:pos="1440"/>
+        </w:tabs>
+        <w:ind w:left="1440" w:hanging="360"/>
+      </w:pPr>
+      <w:rPr>
+        <w:rFonts w:ascii="Courier New" w:hAnsi="Courier New" w:hint="default"/>
+        <w:sz w:val="20"/>
+      </w:rPr>
+    </w:lvl>
+    <w:lvl w:ilvl="2" w:tentative="1">
+      <w:start w:val="1"/>
+      <w:numFmt w:val="bullet"/>
+      <w:lvlText w:val=""/>
+      <w:lvlJc w:val="left"/>
+      <w:pPr>
+        <w:tabs>
+          <w:tab w:val="num" w:pos="2160"/>
+        </w:tabs>
+        <w:ind w:left="2160" w:hanging="360"/>
+      </w:pPr>
+      <w:rPr>
+        <w:rFonts w:ascii="Wingdings" w:hAnsi="Wingdings" w:hint="default"/>
+        <w:sz w:val="20"/>
+      </w:rPr>
+    </w:lvl>
+    <w:lvl w:ilvl="3" w:tentative="1">
+      <w:start w:val="1"/>
+      <w:numFmt w:val="bullet"/>
+      <w:lvlText w:val=""/>
+      <w:lvlJc w:val="left"/>
+      <w:pPr>
+        <w:tabs>
+          <w:tab w:val="num" w:pos="2880"/>
+        </w:tabs>
+        <w:ind w:left="2880" w:hanging="360"/>
+      </w:pPr>
+      <w:rPr>
+        <w:rFonts w:ascii="Wingdings" w:hAnsi="Wingdings" w:hint="default"/>
+        <w:sz w:val="20"/>
+      </w:rPr>
+    </w:lvl>
+    <w:lvl w:ilvl="4" w:tentative="1">
+      <w:start w:val="1"/>
+      <w:numFmt w:val="bullet"/>
+      <w:lvlText w:val=""/>
+      <w:lvlJc w:val="left"/>
+      <w:pPr>
+        <w:tabs>
+          <w:tab w:val="num" w:pos="3600"/>
+        </w:tabs>
+        <w:ind w:left="3600" w:hanging="360"/>
+      </w:pPr>
+      <w:rPr>
+        <w:rFonts w:ascii="Wingdings" w:hAnsi="Wingdings" w:hint="default"/>
+        <w:sz w:val="20"/>
+      </w:rPr>
+    </w:lvl>
+    <w:lvl w:ilvl="5" w:tentative="1">
+      <w:start w:val="1"/>
+      <w:numFmt w:val="bullet"/>
+      <w:lvlText w:val=""/>
+      <w:lvlJc w:val="left"/>
+      <w:pPr>
+        <w:tabs>
+          <w:tab w:val="num" w:pos="4320"/>
+        </w:tabs>
+        <w:ind w:left="4320" w:hanging="360"/>
+      </w:pPr>
+      <w:rPr>
+        <w:rFonts w:ascii="Wingdings" w:hAnsi="Wingdings" w:hint="default"/>
+        <w:sz w:val="20"/>
+      </w:rPr>
+    </w:lvl>
+    <w:lvl w:ilvl="6" w:tentative="1">
+      <w:start w:val="1"/>
+      <w:numFmt w:val="bullet"/>
+      <w:lvlText w:val=""/>
+      <w:lvlJc w:val="left"/>
+      <w:pPr>
+        <w:tabs>
+          <w:tab w:val="num" w:pos="5040"/>
+        </w:tabs>
+        <w:ind w:left="5040" w:hanging="360"/>
+      </w:pPr>
+      <w:rPr>
+        <w:rFonts w:ascii="Wingdings" w:hAnsi="Wingdings" w:hint="default"/>
+        <w:sz w:val="20"/>
+      </w:rPr>
+    </w:lvl>
+    <w:lvl w:ilvl="7" w:tentative="1">
+      <w:start w:val="1"/>
+      <w:numFmt w:val="bullet"/>
+      <w:lvlText w:val=""/>
+      <w:lvlJc w:val="left"/>
+      <w:pPr>
+        <w:tabs>
+          <w:tab w:val="num" w:pos="5760"/>
+        </w:tabs>
+        <w:ind w:left="5760" w:hanging="360"/>
+      </w:pPr>
+      <w:rPr>
+        <w:rFonts w:ascii="Wingdings" w:hAnsi="Wingdings" w:hint="default"/>
+        <w:sz w:val="20"/>
+      </w:rPr>
+    </w:lvl>
+    <w:lvl w:ilvl="8" w:tentative="1">
+      <w:start w:val="1"/>
+      <w:numFmt w:val="bullet"/>
+      <w:lvlText w:val=""/>
+      <w:lvlJc w:val="left"/>
+      <w:pPr>
+        <w:tabs>
+          <w:tab w:val="num" w:pos="6480"/>
+        </w:tabs>
+        <w:ind w:left="6480" w:hanging="360"/>
+      </w:pPr>
+      <w:rPr>
+        <w:rFonts w:ascii="Wingdings" w:hAnsi="Wingdings" w:hint="default"/>
+        <w:sz w:val="20"/>
+      </w:rPr>
+    </w:lvl>
+  </w:abstractNum>
   <w:num w:numId="1" w16cid:durableId="558443030">
     <w:abstractNumId w:val="1"/>
   </w:num>
   <w:num w:numId="2" w16cid:durableId="202790969">
     <w:abstractNumId w:val="0"/>
+  </w:num>
+  <w:num w:numId="3" w16cid:durableId="2103531566">
+    <w:abstractNumId w:val="2"/>
   </w:num>
 </w:numbering>
 </file>
@@ -867,7 +3087,6 @@
   <w:style w:type="character" w:default="1" w:styleId="DefaultParagraphFont">
     <w:name w:val="Default Paragraph Font"/>
     <w:uiPriority w:val="1"/>
-    <w:semiHidden/>
     <w:unhideWhenUsed/>
   </w:style>
   <w:style w:type="table" w:default="1" w:styleId="TableNormal">
